--- a/web项目建议书.docx
+++ b/web项目建议书.docx
@@ -136,9 +136,6 @@
                 </w:rPr>
                 <w:alias w:val="副标题"/>
                 <w:id w:val="15524255"/>
-                <w:placeholder>
-                  <w:docPart w:val="08A7839D2E044EBDB8EC6273FA9744AB"/>
-                </w:placeholder>
                 <w:dataBinding w:prefixMappings="xmlns:ns0='http://schemas.openxmlformats.org/package/2006/metadata/core-properties' xmlns:ns1='http://purl.org/dc/elements/1.1/'" w:xpath="/ns0:coreProperties[1]/ns1:subject[1]" w:storeItemID="{6C3C8BC8-F283-45AE-878A-BAB7291924A1}"/>
                 <w:text/>
               </w:sdtPr>
@@ -1090,8 +1087,95 @@
         <w:rPr>
           <w:rFonts w:hint="eastAsia"/>
         </w:rPr>
+        <w:t>邓彬</w:t>
+      </w:r>
+      <w:r>
+        <w:rPr>
+          <w:rFonts w:hint="eastAsia"/>
+        </w:rPr>
+        <w:t xml:space="preserve"> </w:t>
+      </w:r>
+      <w:r>
+        <w:rPr>
+          <w:rFonts w:hint="eastAsia"/>
+        </w:rPr>
+        <w:t>王冰杰</w:t>
+      </w:r>
+    </w:p>
+    <w:p>
+      <w:pPr>
+        <w:ind w:left="840" w:firstLine="420"/>
+      </w:pPr>
+      <w:r>
+        <w:rPr>
+          <w:rFonts w:hint="eastAsia"/>
+        </w:rPr>
+        <w:t>数据库的处理及连接：</w:t>
+      </w:r>
+      <w:r>
+        <w:rPr>
+          <w:rFonts w:hint="eastAsia"/>
+        </w:rPr>
+        <w:t>程哲</w:t>
+      </w:r>
+      <w:r>
+        <w:rPr>
+          <w:rFonts w:hint="eastAsia"/>
+        </w:rPr>
+        <w:t xml:space="preserve"> </w:t>
+      </w:r>
+      <w:r>
+        <w:rPr>
+          <w:rFonts w:hint="eastAsia"/>
+        </w:rPr>
+        <w:t>邓彬</w:t>
+      </w:r>
+    </w:p>
+    <w:p>
+      <w:pPr>
+        <w:ind w:left="840" w:firstLine="420"/>
+      </w:pPr>
+      <w:r>
+        <w:rPr>
+          <w:rFonts w:hint="eastAsia"/>
+        </w:rPr>
+        <w:t>信息的发送、接受等相关处理：</w:t>
+      </w:r>
+      <w:r>
+        <w:rPr>
+          <w:rFonts w:hint="eastAsia"/>
+        </w:rPr>
+        <w:t xml:space="preserve"> </w:t>
+      </w:r>
+      <w:r>
+        <w:rPr>
+          <w:rFonts w:hint="eastAsia"/>
+        </w:rPr>
+        <w:t>崔康</w:t>
+      </w:r>
+      <w:r>
+        <w:rPr>
+          <w:rFonts w:hint="eastAsia"/>
+        </w:rPr>
+        <w:t xml:space="preserve"> </w:t>
+      </w:r>
+      <w:r>
+        <w:rPr>
+          <w:rFonts w:hint="eastAsia"/>
+        </w:rPr>
         <w:t>秦一帆</w:t>
       </w:r>
+    </w:p>
+    <w:p>
+      <w:pPr>
+        <w:ind w:left="840" w:firstLine="420"/>
+      </w:pPr>
+      <w:r>
+        <w:rPr>
+          <w:rFonts w:hint="eastAsia"/>
+        </w:rPr>
+        <w:t>相关音视频的接口处理：</w:t>
+      </w:r>
       <w:r>
         <w:rPr>
           <w:rFonts w:hint="eastAsia"/>
@@ -1102,140 +1186,53 @@
         <w:rPr>
           <w:rFonts w:hint="eastAsia"/>
         </w:rPr>
+        <w:t>张恩奇</w:t>
+      </w:r>
+    </w:p>
+    <w:p>
+      <w:pPr>
+        <w:ind w:left="840" w:firstLine="420"/>
+      </w:pPr>
+      <w:r>
+        <w:rPr>
+          <w:rFonts w:hint="eastAsia"/>
+        </w:rPr>
+        <w:t>聊天信息中敏感文字的监测及屏蔽实现：</w:t>
+      </w:r>
+      <w:r>
+        <w:rPr>
+          <w:rFonts w:hint="eastAsia"/>
+        </w:rPr>
+        <w:t>罗敬儒</w:t>
+      </w:r>
+    </w:p>
+    <w:p>
+      <w:pPr>
+        <w:ind w:left="840" w:firstLine="420"/>
+      </w:pPr>
+      <w:r>
+        <w:rPr>
+          <w:rFonts w:hint="eastAsia"/>
+        </w:rPr>
+        <w:t>网站的维护和测试：</w:t>
+      </w:r>
+      <w:r>
+        <w:rPr>
+          <w:rFonts w:hint="eastAsia"/>
+        </w:rPr>
+        <w:t>崔康</w:t>
+      </w:r>
+      <w:r>
+        <w:rPr>
+          <w:rFonts w:hint="eastAsia"/>
+        </w:rPr>
+        <w:t xml:space="preserve"> </w:t>
+      </w:r>
+      <w:r>
+        <w:rPr>
+          <w:rFonts w:hint="eastAsia"/>
+        </w:rPr>
         <w:t>王冰杰</w:t>
-      </w:r>
-    </w:p>
-    <w:p>
-      <w:pPr>
-        <w:ind w:left="840" w:firstLine="420"/>
-      </w:pPr>
-      <w:r>
-        <w:rPr>
-          <w:rFonts w:hint="eastAsia"/>
-        </w:rPr>
-        <w:t>数据库的处理及连接：</w:t>
-      </w:r>
-      <w:r>
-        <w:rPr>
-          <w:rFonts w:hint="eastAsia"/>
-        </w:rPr>
-        <w:t>程哲</w:t>
-      </w:r>
-      <w:r>
-        <w:rPr>
-          <w:rFonts w:hint="eastAsia"/>
-        </w:rPr>
-        <w:t xml:space="preserve"> </w:t>
-      </w:r>
-      <w:r>
-        <w:rPr>
-          <w:rFonts w:hint="eastAsia"/>
-        </w:rPr>
-        <w:t>邓彬</w:t>
-      </w:r>
-    </w:p>
-    <w:p>
-      <w:pPr>
-        <w:ind w:left="840" w:firstLine="420"/>
-      </w:pPr>
-      <w:r>
-        <w:rPr>
-          <w:rFonts w:hint="eastAsia"/>
-        </w:rPr>
-        <w:t>信息的发送、接受等相关处理：</w:t>
-      </w:r>
-      <w:r>
-        <w:rPr>
-          <w:rFonts w:hint="eastAsia"/>
-        </w:rPr>
-        <w:t xml:space="preserve"> </w:t>
-      </w:r>
-      <w:r>
-        <w:rPr>
-          <w:rFonts w:hint="eastAsia"/>
-        </w:rPr>
-        <w:t>崔康</w:t>
-      </w:r>
-    </w:p>
-    <w:p>
-      <w:pPr>
-        <w:ind w:left="840" w:firstLine="420"/>
-      </w:pPr>
-      <w:r>
-        <w:rPr>
-          <w:rFonts w:hint="eastAsia"/>
-        </w:rPr>
-        <w:t>相关音视频的接口处理：</w:t>
-      </w:r>
-      <w:r>
-        <w:rPr>
-          <w:rFonts w:hint="eastAsia"/>
-        </w:rPr>
-        <w:t xml:space="preserve"> </w:t>
-      </w:r>
-      <w:r>
-        <w:rPr>
-          <w:rFonts w:hint="eastAsia"/>
-        </w:rPr>
-        <w:t>张恩奇</w:t>
-      </w:r>
-    </w:p>
-    <w:p>
-      <w:pPr>
-        <w:ind w:left="840" w:firstLine="420"/>
-      </w:pPr>
-      <w:r>
-        <w:rPr>
-          <w:rFonts w:hint="eastAsia"/>
-        </w:rPr>
-        <w:t>聊天信息中敏感文字的监测及屏蔽实现：</w:t>
-      </w:r>
-      <w:r>
-        <w:rPr>
-          <w:rFonts w:hint="eastAsia"/>
-        </w:rPr>
-        <w:t>罗敬儒</w:t>
-      </w:r>
-    </w:p>
-    <w:p>
-      <w:pPr>
-        <w:ind w:left="840" w:firstLine="420"/>
-      </w:pPr>
-      <w:r>
-        <w:rPr>
-          <w:rFonts w:hint="eastAsia"/>
-        </w:rPr>
-        <w:t>网站的维护和测试：</w:t>
-      </w:r>
-      <w:r>
-        <w:rPr>
-          <w:rFonts w:hint="eastAsia"/>
-        </w:rPr>
-        <w:t>崔康</w:t>
-      </w:r>
-      <w:r>
-        <w:rPr>
-          <w:rFonts w:hint="eastAsia"/>
-        </w:rPr>
-        <w:t xml:space="preserve"> </w:t>
-      </w:r>
-      <w:r>
-        <w:rPr>
-          <w:rFonts w:hint="eastAsia"/>
-        </w:rPr>
-        <w:t>王冰杰</w:t>
-      </w:r>
-      <w:r>
-        <w:rPr>
-          <w:rFonts w:hint="eastAsia"/>
-        </w:rPr>
-        <w:t xml:space="preserve"> </w:t>
-      </w:r>
-      <w:r>
-        <w:rPr>
-          <w:rFonts w:hint="eastAsia"/>
-        </w:rPr>
-        <w:t>邓彬</w:t>
       </w:r>
     </w:p>
     <w:p>
@@ -2025,58 +2022,7 @@
 
 <file path=word/glossary/document.xml><?xml version="1.0" encoding="utf-8"?>
 <w:glossaryDocument xmlns:ve="http://schemas.openxmlformats.org/markup-compatibility/2006" xmlns:o="urn:schemas-microsoft-com:office:office" xmlns:r="http://schemas.openxmlformats.org/officeDocument/2006/relationships" xmlns:m="http://schemas.openxmlformats.org/officeDocument/2006/math" xmlns:v="urn:schemas-microsoft-com:vml" xmlns:wp="http://schemas.openxmlformats.org/drawingml/2006/wordprocessingDrawing" xmlns:w10="urn:schemas-microsoft-com:office:word" xmlns:w="http://schemas.openxmlformats.org/wordprocessingml/2006/main" xmlns:wne="http://schemas.microsoft.com/office/word/2006/wordml">
-  <w:docParts>
-    <w:docPart>
-      <w:docPartPr>
-        <w:name w:val="2E24A004B7D546628D1544225E594946"/>
-        <w:category>
-          <w:name w:val="常规"/>
-          <w:gallery w:val="placeholder"/>
-        </w:category>
-        <w:types>
-          <w:type w:val="bbPlcHdr"/>
-        </w:types>
-        <w:behaviors>
-          <w:behavior w:val="content"/>
-        </w:behaviors>
-        <w:guid w:val="{BD419688-CE53-47AC-8224-9394AE588190}"/>
-      </w:docPartPr>
-      <w:docPartBody>
-        <w:p>
-          <w:pPr>
-            <w:pStyle w:val="2E24A004B7D546628D1544225E594946"/>
-          </w:pPr>
-          <w:r>
-            <w:rPr>
-              <w:rFonts w:asciiTheme="majorHAnsi" w:eastAsiaTheme="majorEastAsia" w:hAnsiTheme="majorHAnsi" w:cstheme="majorBidi"/>
-              <w:sz w:val="80"/>
-              <w:szCs w:val="80"/>
-              <w:lang w:val="zh-CN"/>
-            </w:rPr>
-            <w:t>[</w:t>
-          </w:r>
-          <w:r>
-            <w:rPr>
-              <w:rFonts w:asciiTheme="majorHAnsi" w:eastAsiaTheme="majorEastAsia" w:hAnsiTheme="majorHAnsi" w:cstheme="majorBidi"/>
-              <w:sz w:val="80"/>
-              <w:szCs w:val="80"/>
-              <w:lang w:val="zh-CN"/>
-            </w:rPr>
-            <w:t>键入文档标题</w:t>
-          </w:r>
-          <w:r>
-            <w:rPr>
-              <w:rFonts w:asciiTheme="majorHAnsi" w:eastAsiaTheme="majorEastAsia" w:hAnsiTheme="majorHAnsi" w:cstheme="majorBidi"/>
-              <w:sz w:val="80"/>
-              <w:szCs w:val="80"/>
-              <w:lang w:val="zh-CN"/>
-            </w:rPr>
-            <w:t>]</w:t>
-          </w:r>
-        </w:p>
-      </w:docPartBody>
-    </w:docPart>
-  </w:docParts>
+  <w:docParts/>
 </w:glossaryDocument>
 </file>
 
@@ -2138,6 +2084,7 @@
     <w:rsid w:val="0003722F"/>
     <w:rsid w:val="001E5A39"/>
     <w:rsid w:val="00310402"/>
+    <w:rsid w:val="00383248"/>
     <w:rsid w:val="00E14E58"/>
   </w:rsids>
   <m:mathPr>

--- a/web项目建议书.docx
+++ b/web项目建议书.docx
@@ -136,6 +136,9 @@
                 </w:rPr>
                 <w:alias w:val="副标题"/>
                 <w:id w:val="15524255"/>
+                <w:placeholder>
+                  <w:docPart w:val="08A7839D2E044EBDB8EC6273FA9744AB"/>
+                </w:placeholder>
                 <w:dataBinding w:prefixMappings="xmlns:ns0='http://schemas.openxmlformats.org/package/2006/metadata/core-properties' xmlns:ns1='http://purl.org/dc/elements/1.1/'" w:xpath="/ns0:coreProperties[1]/ns1:subject[1]" w:storeItemID="{6C3C8BC8-F283-45AE-878A-BAB7291924A1}"/>
                 <w:text/>
               </w:sdtPr>
@@ -1087,8 +1090,60 @@
         <w:rPr>
           <w:rFonts w:hint="eastAsia"/>
         </w:rPr>
+        <w:t>秦一帆</w:t>
+      </w:r>
+      <w:r>
+        <w:rPr>
+          <w:rFonts w:hint="eastAsia"/>
+        </w:rPr>
+        <w:t xml:space="preserve"> </w:t>
+      </w:r>
+      <w:r>
+        <w:rPr>
+          <w:rFonts w:hint="eastAsia"/>
+        </w:rPr>
+        <w:t>王冰杰</w:t>
+      </w:r>
+    </w:p>
+    <w:p>
+      <w:pPr>
+        <w:ind w:left="840" w:firstLine="420"/>
+      </w:pPr>
+      <w:r>
+        <w:rPr>
+          <w:rFonts w:hint="eastAsia"/>
+        </w:rPr>
+        <w:t>数据库的处理及连接：</w:t>
+      </w:r>
+      <w:r>
+        <w:rPr>
+          <w:rFonts w:hint="eastAsia"/>
+        </w:rPr>
+        <w:t>程哲</w:t>
+      </w:r>
+      <w:r>
+        <w:rPr>
+          <w:rFonts w:hint="eastAsia"/>
+        </w:rPr>
+        <w:t xml:space="preserve"> </w:t>
+      </w:r>
+      <w:r>
+        <w:rPr>
+          <w:rFonts w:hint="eastAsia"/>
+        </w:rPr>
         <w:t>邓彬</w:t>
       </w:r>
+    </w:p>
+    <w:p>
+      <w:pPr>
+        <w:ind w:left="840" w:firstLine="420"/>
+      </w:pPr>
+      <w:r>
+        <w:rPr>
+          <w:rFonts w:hint="eastAsia"/>
+        </w:rPr>
+        <w:t>信息的发送、接受等相关处理：</w:t>
+      </w:r>
       <w:r>
         <w:rPr>
           <w:rFonts w:hint="eastAsia"/>
@@ -1099,25 +1154,77 @@
         <w:rPr>
           <w:rFonts w:hint="eastAsia"/>
         </w:rPr>
+        <w:t>崔康</w:t>
+      </w:r>
+    </w:p>
+    <w:p>
+      <w:pPr>
+        <w:ind w:left="840" w:firstLine="420"/>
+      </w:pPr>
+      <w:r>
+        <w:rPr>
+          <w:rFonts w:hint="eastAsia"/>
+        </w:rPr>
+        <w:t>相关音视频的接口处理：</w:t>
+      </w:r>
+      <w:r>
+        <w:rPr>
+          <w:rFonts w:hint="eastAsia"/>
+        </w:rPr>
+        <w:t xml:space="preserve"> </w:t>
+      </w:r>
+      <w:r>
+        <w:rPr>
+          <w:rFonts w:hint="eastAsia"/>
+        </w:rPr>
+        <w:t>张恩奇</w:t>
+      </w:r>
+    </w:p>
+    <w:p>
+      <w:pPr>
+        <w:ind w:left="840" w:firstLine="420"/>
+      </w:pPr>
+      <w:r>
+        <w:rPr>
+          <w:rFonts w:hint="eastAsia"/>
+        </w:rPr>
+        <w:t>聊天信息中敏感文字的监测及屏蔽实现：</w:t>
+      </w:r>
+      <w:r>
+        <w:rPr>
+          <w:rFonts w:hint="eastAsia"/>
+        </w:rPr>
+        <w:t>罗敬儒</w:t>
+      </w:r>
+    </w:p>
+    <w:p>
+      <w:pPr>
+        <w:ind w:left="840" w:firstLine="420"/>
+      </w:pPr>
+      <w:r>
+        <w:rPr>
+          <w:rFonts w:hint="eastAsia"/>
+        </w:rPr>
+        <w:t>网站的维护和测试：</w:t>
+      </w:r>
+      <w:r>
+        <w:rPr>
+          <w:rFonts w:hint="eastAsia"/>
+        </w:rPr>
+        <w:t>崔康</w:t>
+      </w:r>
+      <w:r>
+        <w:rPr>
+          <w:rFonts w:hint="eastAsia"/>
+        </w:rPr>
+        <w:t xml:space="preserve"> </w:t>
+      </w:r>
+      <w:r>
+        <w:rPr>
+          <w:rFonts w:hint="eastAsia"/>
+        </w:rPr>
         <w:t>王冰杰</w:t>
       </w:r>
-    </w:p>
-    <w:p>
-      <w:pPr>
-        <w:ind w:left="840" w:firstLine="420"/>
-      </w:pPr>
-      <w:r>
-        <w:rPr>
-          <w:rFonts w:hint="eastAsia"/>
-        </w:rPr>
-        <w:t>数据库的处理及连接：</w:t>
-      </w:r>
-      <w:r>
-        <w:rPr>
-          <w:rFonts w:hint="eastAsia"/>
-        </w:rPr>
-        <w:t>程哲</w:t>
-      </w:r>
       <w:r>
         <w:rPr>
           <w:rFonts w:hint="eastAsia"/>
@@ -1129,110 +1236,6 @@
           <w:rFonts w:hint="eastAsia"/>
         </w:rPr>
         <w:t>邓彬</w:t>
-      </w:r>
-    </w:p>
-    <w:p>
-      <w:pPr>
-        <w:ind w:left="840" w:firstLine="420"/>
-      </w:pPr>
-      <w:r>
-        <w:rPr>
-          <w:rFonts w:hint="eastAsia"/>
-        </w:rPr>
-        <w:t>信息的发送、接受等相关处理：</w:t>
-      </w:r>
-      <w:r>
-        <w:rPr>
-          <w:rFonts w:hint="eastAsia"/>
-        </w:rPr>
-        <w:t xml:space="preserve"> </w:t>
-      </w:r>
-      <w:r>
-        <w:rPr>
-          <w:rFonts w:hint="eastAsia"/>
-        </w:rPr>
-        <w:t>崔康</w:t>
-      </w:r>
-      <w:r>
-        <w:rPr>
-          <w:rFonts w:hint="eastAsia"/>
-        </w:rPr>
-        <w:t xml:space="preserve"> </w:t>
-      </w:r>
-      <w:r>
-        <w:rPr>
-          <w:rFonts w:hint="eastAsia"/>
-        </w:rPr>
-        <w:t>秦一帆</w:t>
-      </w:r>
-    </w:p>
-    <w:p>
-      <w:pPr>
-        <w:ind w:left="840" w:firstLine="420"/>
-      </w:pPr>
-      <w:r>
-        <w:rPr>
-          <w:rFonts w:hint="eastAsia"/>
-        </w:rPr>
-        <w:t>相关音视频的接口处理：</w:t>
-      </w:r>
-      <w:r>
-        <w:rPr>
-          <w:rFonts w:hint="eastAsia"/>
-        </w:rPr>
-        <w:t xml:space="preserve"> </w:t>
-      </w:r>
-      <w:r>
-        <w:rPr>
-          <w:rFonts w:hint="eastAsia"/>
-        </w:rPr>
-        <w:t>张恩奇</w:t>
-      </w:r>
-    </w:p>
-    <w:p>
-      <w:pPr>
-        <w:ind w:left="840" w:firstLine="420"/>
-      </w:pPr>
-      <w:r>
-        <w:rPr>
-          <w:rFonts w:hint="eastAsia"/>
-        </w:rPr>
-        <w:t>聊天信息中敏感文字的监测及屏蔽实现：</w:t>
-      </w:r>
-      <w:r>
-        <w:rPr>
-          <w:rFonts w:hint="eastAsia"/>
-        </w:rPr>
-        <w:t>罗敬儒</w:t>
-      </w:r>
-    </w:p>
-    <w:p>
-      <w:pPr>
-        <w:ind w:left="840" w:firstLine="420"/>
-      </w:pPr>
-      <w:r>
-        <w:rPr>
-          <w:rFonts w:hint="eastAsia"/>
-        </w:rPr>
-        <w:t>网站的维护和测试：</w:t>
-      </w:r>
-      <w:r>
-        <w:rPr>
-          <w:rFonts w:hint="eastAsia"/>
-        </w:rPr>
-        <w:t>崔康</w:t>
-      </w:r>
-      <w:r>
-        <w:rPr>
-          <w:rFonts w:hint="eastAsia"/>
-        </w:rPr>
-        <w:t xml:space="preserve"> </w:t>
-      </w:r>
-      <w:r>
-        <w:rPr>
-          <w:rFonts w:hint="eastAsia"/>
-        </w:rPr>
-        <w:t>王冰杰</w:t>
       </w:r>
     </w:p>
     <w:p>
@@ -2022,7 +2025,58 @@
 
 <file path=word/glossary/document.xml><?xml version="1.0" encoding="utf-8"?>
 <w:glossaryDocument xmlns:ve="http://schemas.openxmlformats.org/markup-compatibility/2006" xmlns:o="urn:schemas-microsoft-com:office:office" xmlns:r="http://schemas.openxmlformats.org/officeDocument/2006/relationships" xmlns:m="http://schemas.openxmlformats.org/officeDocument/2006/math" xmlns:v="urn:schemas-microsoft-com:vml" xmlns:wp="http://schemas.openxmlformats.org/drawingml/2006/wordprocessingDrawing" xmlns:w10="urn:schemas-microsoft-com:office:word" xmlns:w="http://schemas.openxmlformats.org/wordprocessingml/2006/main" xmlns:wne="http://schemas.microsoft.com/office/word/2006/wordml">
-  <w:docParts/>
+  <w:docParts>
+    <w:docPart>
+      <w:docPartPr>
+        <w:name w:val="2E24A004B7D546628D1544225E594946"/>
+        <w:category>
+          <w:name w:val="常规"/>
+          <w:gallery w:val="placeholder"/>
+        </w:category>
+        <w:types>
+          <w:type w:val="bbPlcHdr"/>
+        </w:types>
+        <w:behaviors>
+          <w:behavior w:val="content"/>
+        </w:behaviors>
+        <w:guid w:val="{BD419688-CE53-47AC-8224-9394AE588190}"/>
+      </w:docPartPr>
+      <w:docPartBody>
+        <w:p>
+          <w:pPr>
+            <w:pStyle w:val="2E24A004B7D546628D1544225E594946"/>
+          </w:pPr>
+          <w:r>
+            <w:rPr>
+              <w:rFonts w:asciiTheme="majorHAnsi" w:eastAsiaTheme="majorEastAsia" w:hAnsiTheme="majorHAnsi" w:cstheme="majorBidi"/>
+              <w:sz w:val="80"/>
+              <w:szCs w:val="80"/>
+              <w:lang w:val="zh-CN"/>
+            </w:rPr>
+            <w:t>[</w:t>
+          </w:r>
+          <w:r>
+            <w:rPr>
+              <w:rFonts w:asciiTheme="majorHAnsi" w:eastAsiaTheme="majorEastAsia" w:hAnsiTheme="majorHAnsi" w:cstheme="majorBidi"/>
+              <w:sz w:val="80"/>
+              <w:szCs w:val="80"/>
+              <w:lang w:val="zh-CN"/>
+            </w:rPr>
+            <w:t>键入文档标题</w:t>
+          </w:r>
+          <w:r>
+            <w:rPr>
+              <w:rFonts w:asciiTheme="majorHAnsi" w:eastAsiaTheme="majorEastAsia" w:hAnsiTheme="majorHAnsi" w:cstheme="majorBidi"/>
+              <w:sz w:val="80"/>
+              <w:szCs w:val="80"/>
+              <w:lang w:val="zh-CN"/>
+            </w:rPr>
+            <w:t>]</w:t>
+          </w:r>
+        </w:p>
+      </w:docPartBody>
+    </w:docPart>
+  </w:docParts>
 </w:glossaryDocument>
 </file>
 
@@ -2084,7 +2138,6 @@
     <w:rsid w:val="0003722F"/>
     <w:rsid w:val="001E5A39"/>
     <w:rsid w:val="00310402"/>
-    <w:rsid w:val="00383248"/>
     <w:rsid w:val="00E14E58"/>
   </w:rsids>
   <m:mathPr>

--- a/web项目建议书.docx
+++ b/web项目建议书.docx
@@ -136,9 +136,6 @@
                 </w:rPr>
                 <w:alias w:val="副标题"/>
                 <w:id w:val="15524255"/>
-                <w:placeholder>
-                  <w:docPart w:val="08A7839D2E044EBDB8EC6273FA9744AB"/>
-                </w:placeholder>
                 <w:dataBinding w:prefixMappings="xmlns:ns0='http://schemas.openxmlformats.org/package/2006/metadata/core-properties' xmlns:ns1='http://purl.org/dc/elements/1.1/'" w:xpath="/ns0:coreProperties[1]/ns1:subject[1]" w:storeItemID="{6C3C8BC8-F283-45AE-878A-BAB7291924A1}"/>
                 <w:text/>
               </w:sdtPr>
@@ -1090,8 +1087,95 @@
         <w:rPr>
           <w:rFonts w:hint="eastAsia"/>
         </w:rPr>
+        <w:t>邓彬</w:t>
+      </w:r>
+      <w:r>
+        <w:rPr>
+          <w:rFonts w:hint="eastAsia"/>
+        </w:rPr>
+        <w:t xml:space="preserve"> </w:t>
+      </w:r>
+      <w:r>
+        <w:rPr>
+          <w:rFonts w:hint="eastAsia"/>
+        </w:rPr>
+        <w:t>王冰杰</w:t>
+      </w:r>
+    </w:p>
+    <w:p>
+      <w:pPr>
+        <w:ind w:left="840" w:firstLine="420"/>
+      </w:pPr>
+      <w:r>
+        <w:rPr>
+          <w:rFonts w:hint="eastAsia"/>
+        </w:rPr>
+        <w:t>数据库的处理及连接：</w:t>
+      </w:r>
+      <w:r>
+        <w:rPr>
+          <w:rFonts w:hint="eastAsia"/>
+        </w:rPr>
+        <w:t>程哲</w:t>
+      </w:r>
+      <w:r>
+        <w:rPr>
+          <w:rFonts w:hint="eastAsia"/>
+        </w:rPr>
+        <w:t xml:space="preserve"> </w:t>
+      </w:r>
+      <w:r>
+        <w:rPr>
+          <w:rFonts w:hint="eastAsia"/>
+        </w:rPr>
+        <w:t>邓彬</w:t>
+      </w:r>
+    </w:p>
+    <w:p>
+      <w:pPr>
+        <w:ind w:left="840" w:firstLine="420"/>
+      </w:pPr>
+      <w:r>
+        <w:rPr>
+          <w:rFonts w:hint="eastAsia"/>
+        </w:rPr>
+        <w:t>信息的发送、接受等相关处理：</w:t>
+      </w:r>
+      <w:r>
+        <w:rPr>
+          <w:rFonts w:hint="eastAsia"/>
+        </w:rPr>
+        <w:t xml:space="preserve"> </w:t>
+      </w:r>
+      <w:r>
+        <w:rPr>
+          <w:rFonts w:hint="eastAsia"/>
+        </w:rPr>
+        <w:t>崔康</w:t>
+      </w:r>
+      <w:r>
+        <w:rPr>
+          <w:rFonts w:hint="eastAsia"/>
+        </w:rPr>
+        <w:t xml:space="preserve"> </w:t>
+      </w:r>
+      <w:r>
+        <w:rPr>
+          <w:rFonts w:hint="eastAsia"/>
+        </w:rPr>
         <w:t>秦一帆</w:t>
       </w:r>
+    </w:p>
+    <w:p>
+      <w:pPr>
+        <w:ind w:left="840" w:firstLine="420"/>
+      </w:pPr>
+      <w:r>
+        <w:rPr>
+          <w:rFonts w:hint="eastAsia"/>
+        </w:rPr>
+        <w:t>相关音视频的接口处理：</w:t>
+      </w:r>
       <w:r>
         <w:rPr>
           <w:rFonts w:hint="eastAsia"/>
@@ -1102,140 +1186,59 @@
         <w:rPr>
           <w:rFonts w:hint="eastAsia"/>
         </w:rPr>
+        <w:t>张恩奇</w:t>
+      </w:r>
+    </w:p>
+    <w:p>
+      <w:pPr>
+        <w:ind w:left="840" w:firstLine="420"/>
+      </w:pPr>
+      <w:r>
+        <w:rPr>
+          <w:rFonts w:hint="eastAsia"/>
+        </w:rPr>
+        <w:t>聊天信息中敏感文字的监测及屏蔽实现：</w:t>
+      </w:r>
+      <w:r>
+        <w:rPr>
+          <w:rFonts w:hint="eastAsia"/>
+        </w:rPr>
+        <w:t>罗敬儒</w:t>
+      </w:r>
+    </w:p>
+    <w:p>
+      <w:pPr>
+        <w:ind w:left="840" w:firstLine="420"/>
+      </w:pPr>
+      <w:r>
+        <w:rPr>
+          <w:rFonts w:hint="eastAsia"/>
+        </w:rPr>
+        <w:t>网站的维护和测试：</w:t>
+      </w:r>
+      <w:r>
+        <w:rPr>
+          <w:rFonts w:hint="eastAsia"/>
+        </w:rPr>
+        <w:t>崔康</w:t>
+      </w:r>
+      <w:r>
+        <w:rPr>
+          <w:rFonts w:hint="eastAsia"/>
+        </w:rPr>
+        <w:t xml:space="preserve"> </w:t>
+      </w:r>
+      <w:r>
+        <w:rPr>
+          <w:rFonts w:hint="eastAsia"/>
+        </w:rPr>
         <w:t>王冰杰</w:t>
       </w:r>
-    </w:p>
-    <w:p>
-      <w:pPr>
-        <w:ind w:left="840" w:firstLine="420"/>
-      </w:pPr>
-      <w:r>
-        <w:rPr>
-          <w:rFonts w:hint="eastAsia"/>
-        </w:rPr>
-        <w:t>数据库的处理及连接：</w:t>
-      </w:r>
-      <w:r>
-        <w:rPr>
-          <w:rFonts w:hint="eastAsia"/>
-        </w:rPr>
-        <w:t>程哲</w:t>
-      </w:r>
       <w:r>
         <w:rPr>
           <w:rFonts w:hint="eastAsia"/>
         </w:rPr>
         <w:t xml:space="preserve"> </w:t>
-      </w:r>
-      <w:r>
-        <w:rPr>
-          <w:rFonts w:hint="eastAsia"/>
-        </w:rPr>
-        <w:t>邓彬</w:t>
-      </w:r>
-    </w:p>
-    <w:p>
-      <w:pPr>
-        <w:ind w:left="840" w:firstLine="420"/>
-      </w:pPr>
-      <w:r>
-        <w:rPr>
-          <w:rFonts w:hint="eastAsia"/>
-        </w:rPr>
-        <w:t>信息的发送、接受等相关处理：</w:t>
-      </w:r>
-      <w:r>
-        <w:rPr>
-          <w:rFonts w:hint="eastAsia"/>
-        </w:rPr>
-        <w:t xml:space="preserve"> </w:t>
-      </w:r>
-      <w:r>
-        <w:rPr>
-          <w:rFonts w:hint="eastAsia"/>
-        </w:rPr>
-        <w:t>崔康</w:t>
-      </w:r>
-    </w:p>
-    <w:p>
-      <w:pPr>
-        <w:ind w:left="840" w:firstLine="420"/>
-      </w:pPr>
-      <w:r>
-        <w:rPr>
-          <w:rFonts w:hint="eastAsia"/>
-        </w:rPr>
-        <w:t>相关音视频的接口处理：</w:t>
-      </w:r>
-      <w:r>
-        <w:rPr>
-          <w:rFonts w:hint="eastAsia"/>
-        </w:rPr>
-        <w:t xml:space="preserve"> </w:t>
-      </w:r>
-      <w:r>
-        <w:rPr>
-          <w:rFonts w:hint="eastAsia"/>
-        </w:rPr>
-        <w:t>张恩奇</w:t>
-      </w:r>
-    </w:p>
-    <w:p>
-      <w:pPr>
-        <w:ind w:left="840" w:firstLine="420"/>
-      </w:pPr>
-      <w:r>
-        <w:rPr>
-          <w:rFonts w:hint="eastAsia"/>
-        </w:rPr>
-        <w:t>聊天信息中敏感文字的监测及屏蔽实现：</w:t>
-      </w:r>
-      <w:r>
-        <w:rPr>
-          <w:rFonts w:hint="eastAsia"/>
-        </w:rPr>
-        <w:t>罗敬儒</w:t>
-      </w:r>
-    </w:p>
-    <w:p>
-      <w:pPr>
-        <w:ind w:left="840" w:firstLine="420"/>
-      </w:pPr>
-      <w:r>
-        <w:rPr>
-          <w:rFonts w:hint="eastAsia"/>
-        </w:rPr>
-        <w:t>网站的维护和测试：</w:t>
-      </w:r>
-      <w:r>
-        <w:rPr>
-          <w:rFonts w:hint="eastAsia"/>
-        </w:rPr>
-        <w:t>崔康</w:t>
-      </w:r>
-      <w:r>
-        <w:rPr>
-          <w:rFonts w:hint="eastAsia"/>
-        </w:rPr>
-        <w:t xml:space="preserve"> </w:t>
-      </w:r>
-      <w:r>
-        <w:rPr>
-          <w:rFonts w:hint="eastAsia"/>
-        </w:rPr>
-        <w:t>王冰杰</w:t>
-      </w:r>
-      <w:r>
-        <w:rPr>
-          <w:rFonts w:hint="eastAsia"/>
-        </w:rPr>
-        <w:t xml:space="preserve"> </w:t>
-      </w:r>
-      <w:r>
-        <w:rPr>
-          <w:rFonts w:hint="eastAsia"/>
-        </w:rPr>
-        <w:t>邓彬</w:t>
       </w:r>
     </w:p>
     <w:p>
@@ -2025,58 +2028,7 @@
 
 <file path=word/glossary/document.xml><?xml version="1.0" encoding="utf-8"?>
 <w:glossaryDocument xmlns:ve="http://schemas.openxmlformats.org/markup-compatibility/2006" xmlns:o="urn:schemas-microsoft-com:office:office" xmlns:r="http://schemas.openxmlformats.org/officeDocument/2006/relationships" xmlns:m="http://schemas.openxmlformats.org/officeDocument/2006/math" xmlns:v="urn:schemas-microsoft-com:vml" xmlns:wp="http://schemas.openxmlformats.org/drawingml/2006/wordprocessingDrawing" xmlns:w10="urn:schemas-microsoft-com:office:word" xmlns:w="http://schemas.openxmlformats.org/wordprocessingml/2006/main" xmlns:wne="http://schemas.microsoft.com/office/word/2006/wordml">
-  <w:docParts>
-    <w:docPart>
-      <w:docPartPr>
-        <w:name w:val="2E24A004B7D546628D1544225E594946"/>
-        <w:category>
-          <w:name w:val="常规"/>
-          <w:gallery w:val="placeholder"/>
-        </w:category>
-        <w:types>
-          <w:type w:val="bbPlcHdr"/>
-        </w:types>
-        <w:behaviors>
-          <w:behavior w:val="content"/>
-        </w:behaviors>
-        <w:guid w:val="{BD419688-CE53-47AC-8224-9394AE588190}"/>
-      </w:docPartPr>
-      <w:docPartBody>
-        <w:p>
-          <w:pPr>
-            <w:pStyle w:val="2E24A004B7D546628D1544225E594946"/>
-          </w:pPr>
-          <w:r>
-            <w:rPr>
-              <w:rFonts w:asciiTheme="majorHAnsi" w:eastAsiaTheme="majorEastAsia" w:hAnsiTheme="majorHAnsi" w:cstheme="majorBidi"/>
-              <w:sz w:val="80"/>
-              <w:szCs w:val="80"/>
-              <w:lang w:val="zh-CN"/>
-            </w:rPr>
-            <w:t>[</w:t>
-          </w:r>
-          <w:r>
-            <w:rPr>
-              <w:rFonts w:asciiTheme="majorHAnsi" w:eastAsiaTheme="majorEastAsia" w:hAnsiTheme="majorHAnsi" w:cstheme="majorBidi"/>
-              <w:sz w:val="80"/>
-              <w:szCs w:val="80"/>
-              <w:lang w:val="zh-CN"/>
-            </w:rPr>
-            <w:t>键入文档标题</w:t>
-          </w:r>
-          <w:r>
-            <w:rPr>
-              <w:rFonts w:asciiTheme="majorHAnsi" w:eastAsiaTheme="majorEastAsia" w:hAnsiTheme="majorHAnsi" w:cstheme="majorBidi"/>
-              <w:sz w:val="80"/>
-              <w:szCs w:val="80"/>
-              <w:lang w:val="zh-CN"/>
-            </w:rPr>
-            <w:t>]</w:t>
-          </w:r>
-        </w:p>
-      </w:docPartBody>
-    </w:docPart>
-  </w:docParts>
+  <w:docParts/>
 </w:glossaryDocument>
 </file>
 
@@ -2137,6 +2089,7 @@
     <w:rsidRoot w:val="00E14E58"/>
     <w:rsid w:val="0003722F"/>
     <w:rsid w:val="001E5A39"/>
+    <w:rsid w:val="002F6D4C"/>
     <w:rsid w:val="00310402"/>
     <w:rsid w:val="00E14E58"/>
   </w:rsids>
